--- a/高级开发.docx
+++ b/高级开发.docx
@@ -364,6 +364,7 @@
         <w:keepLines w:val="0"/>
         <w:widowControl/>
         <w:numPr>
+          <w:ilvl w:val="0"/>
           <w:numId w:val="0"/>
         </w:numPr>
         <w:suppressLineNumbers w:val="0"/>
@@ -379,6 +380,7 @@
         <w:keepLines w:val="0"/>
         <w:widowControl/>
         <w:numPr>
+          <w:ilvl w:val="0"/>
           <w:numId w:val="0"/>
         </w:numPr>
         <w:suppressLineNumbers w:val="0"/>
@@ -394,6 +396,7 @@
         <w:keepLines w:val="0"/>
         <w:widowControl/>
         <w:numPr>
+          <w:ilvl w:val="0"/>
           <w:numId w:val="0"/>
         </w:numPr>
         <w:suppressLineNumbers w:val="0"/>
@@ -421,6 +424,7 @@
         <w:keepLines w:val="0"/>
         <w:widowControl/>
         <w:numPr>
+          <w:ilvl w:val="0"/>
           <w:numId w:val="0"/>
         </w:numPr>
         <w:suppressLineNumbers w:val="0"/>
@@ -436,6 +440,7 @@
         <w:keepLines w:val="0"/>
         <w:widowControl/>
         <w:numPr>
+          <w:ilvl w:val="0"/>
           <w:numId w:val="0"/>
         </w:numPr>
         <w:suppressLineNumbers w:val="0"/>
@@ -451,6 +456,7 @@
         <w:keepLines w:val="0"/>
         <w:widowControl/>
         <w:numPr>
+          <w:ilvl w:val="0"/>
           <w:numId w:val="0"/>
         </w:numPr>
         <w:suppressLineNumbers w:val="0"/>
@@ -528,10 +534,58 @@
         <w:widowControl/>
         <w:suppressLineNumbers w:val="0"/>
       </w:pPr>
+      <w:r>
+        <w:t>自己的技术成果，要总结成文，发表到开源社区，获得更多人的认可或者反馈</w:t>
+      </w:r>
+    </w:p>
+    <w:p>
+      <w:pPr>
+        <w:pStyle w:val="3"/>
+        <w:keepNext w:val="0"/>
+        <w:keepLines w:val="0"/>
+        <w:widowControl/>
+        <w:suppressLineNumbers w:val="0"/>
+        <w:rPr>
+          <w:rFonts w:hint="eastAsia" w:ascii="宋体" w:hAnsi="宋体" w:eastAsia="宋体" w:cs="宋体"/>
+          <w:lang w:val="en-US" w:eastAsia="zh-Hans"/>
+        </w:rPr>
+      </w:pPr>
       <w:bookmarkStart w:id="0" w:name="_GoBack"/>
-      <w:bookmarkEnd w:id="0"/>
-      <w:r>
-        <w:t>自己的技术成果，要总结成文，发表到开源社区，获得更多人的认可或者反馈</w:t>
+      <w:r>
+        <w:rPr>
+          <w:rFonts w:hint="eastAsia" w:ascii="宋体" w:hAnsi="宋体" w:eastAsia="宋体" w:cs="宋体"/>
+          <w:lang w:val="en-US" w:eastAsia="zh-Hans"/>
+        </w:rPr>
+        <w:t>怎么做</w:t>
+      </w:r>
+    </w:p>
+    <w:bookmarkEnd w:id="0"/>
+    <w:p>
+      <w:pPr>
+        <w:pStyle w:val="4"/>
+        <w:keepNext w:val="0"/>
+        <w:keepLines w:val="0"/>
+        <w:widowControl/>
+        <w:suppressLineNumbers w:val="0"/>
+      </w:pPr>
+      <w:r>
+        <w:t>基本的计算机理论基础不可缺少，除了这个之外，还有一种脱离了所有编程语言和框架的素质，那就是 数学能力。没错，就是数学，或者换成一个更通俗易懂说法，就是利用数学思维解决程序的设计问题，让程序运行更快，更省内存，更容易扩展，更健壮。同一套理论，可以在很多编程语言中去落地，编程语言可以一直变，但是这套理论可以千古不变，因为这是永恒的数学理论。</w:t>
+      </w:r>
+    </w:p>
+    <w:p>
+      <w:pPr>
+        <w:pStyle w:val="4"/>
+        <w:keepNext w:val="0"/>
+        <w:keepLines w:val="0"/>
+        <w:widowControl/>
+        <w:suppressLineNumbers w:val="0"/>
+        <w:rPr>
+          <w:rFonts w:hint="eastAsia"/>
+          <w:lang w:val="en-US" w:eastAsia="zh-Hans"/>
+        </w:rPr>
+      </w:pPr>
+      <w:r>
+        <w:t>要锻炼自己的数学能力，回到课堂是不太可能了，但是有更现成的办法，算法题，像力扣，牛客，这样的平台，有大量的题目可以用来练习，一来可以锻炼数学思维，二来可以利用好工作中的零碎时间学习。很多大厂招聘，算法是第一关。怎么看，都觉得练一练算法还是很有必要的。</w:t>
       </w:r>
     </w:p>
     <w:sectPr>
@@ -804,7 +858,7 @@
     <w:lsdException w:unhideWhenUsed="0" w:uiPriority="0" w:semiHidden="0" w:name="Document Map"/>
     <w:lsdException w:unhideWhenUsed="0" w:uiPriority="0" w:semiHidden="0" w:name="Plain Text"/>
     <w:lsdException w:unhideWhenUsed="0" w:uiPriority="0" w:semiHidden="0" w:name="E-mail Signature"/>
-    <w:lsdException w:unhideWhenUsed="0" w:uiPriority="0" w:semiHidden="0" w:name="Normal (Web)"/>
+    <w:lsdException w:qFormat="1" w:unhideWhenUsed="0" w:uiPriority="0" w:semiHidden="0" w:name="Normal (Web)"/>
     <w:lsdException w:unhideWhenUsed="0" w:uiPriority="0" w:semiHidden="0" w:name="HTML Acronym"/>
     <w:lsdException w:unhideWhenUsed="0" w:uiPriority="0" w:semiHidden="0" w:name="HTML Address"/>
     <w:lsdException w:unhideWhenUsed="0" w:uiPriority="0" w:semiHidden="0" w:name="HTML Cite"/>
@@ -1042,6 +1096,7 @@
   <w:style w:type="paragraph" w:styleId="4">
     <w:name w:val="Normal (Web)"/>
     <w:basedOn w:val="1"/>
+    <w:qFormat/>
     <w:uiPriority w:val="0"/>
     <w:pPr>
       <w:spacing w:before="0" w:beforeAutospacing="1" w:after="0" w:afterAutospacing="1"/>
